--- a/docs/Call for Code 2020 COVID-19_cOptimism.docx
+++ b/docs/Call for Code 2020 COVID-19_cOptimism.docx
@@ -228,6 +228,12 @@
     </w:p>
     <w:sdt>
       <w:sdtPr>
+        <w:rPr>
+          <w:rFonts w:asciiTheme="minorHAnsi" w:eastAsiaTheme="minorHAnsi" w:hAnsiTheme="minorHAnsi" w:cstheme="minorBidi"/>
+          <w:color w:val="auto"/>
+          <w:sz w:val="22"/>
+          <w:szCs w:val="22"/>
+        </w:rPr>
         <w:id w:val="1176223966"/>
         <w:docPartObj>
           <w:docPartGallery w:val="Table of Contents"/>
@@ -236,13 +242,9 @@
       </w:sdtPr>
       <w:sdtEndPr>
         <w:rPr>
-          <w:rFonts w:asciiTheme="minorHAnsi" w:eastAsiaTheme="minorHAnsi" w:hAnsiTheme="minorHAnsi" w:cstheme="minorBidi"/>
           <w:b/>
           <w:bCs/>
           <w:noProof/>
-          <w:color w:val="auto"/>
-          <w:sz w:val="22"/>
-          <w:szCs w:val="22"/>
         </w:rPr>
       </w:sdtEndPr>
       <w:sdtContent>
@@ -278,8 +280,6 @@
             <w:rPr>
               <w:rFonts w:eastAsiaTheme="minorEastAsia"/>
               <w:noProof/>
-              <w:sz w:val="28"/>
-              <w:szCs w:val="28"/>
             </w:rPr>
           </w:pPr>
           <w:r>
@@ -303,7 +303,7 @@
             </w:rPr>
             <w:fldChar w:fldCharType="separate"/>
           </w:r>
-          <w:hyperlink w:anchor="_Toc38955429" w:history="1">
+          <w:hyperlink w:anchor="_Toc38963901" w:history="1">
             <w:r>
               <w:rPr>
                 <w:rStyle w:val="Hyperlink"/>
@@ -311,8 +311,7 @@
                 <w:b/>
                 <w:bCs/>
                 <w:noProof/>
-                <w:sz w:val="28"/>
-                <w:szCs w:val="28"/>
+                <w:highlight w:val="yellow"/>
               </w:rPr>
               <w:t>Challenge</w:t>
             </w:r>
@@ -320,8 +319,6 @@
               <w:rPr>
                 <w:rStyle w:val="Hyperlink"/>
                 <w:noProof/>
-                <w:sz w:val="28"/>
-                <w:szCs w:val="28"/>
               </w:rPr>
               <w:t>:</w:t>
             </w:r>
@@ -329,8 +326,6 @@
               <w:rPr>
                 <w:noProof/>
                 <w:webHidden/>
-                <w:sz w:val="28"/>
-                <w:szCs w:val="28"/>
               </w:rPr>
               <w:tab/>
             </w:r>
@@ -338,8 +333,6 @@
               <w:rPr>
                 <w:noProof/>
                 <w:webHidden/>
-                <w:sz w:val="28"/>
-                <w:szCs w:val="28"/>
               </w:rPr>
               <w:fldChar w:fldCharType="begin"/>
             </w:r>
@@ -347,25 +340,19 @@
               <w:rPr>
                 <w:noProof/>
                 <w:webHidden/>
-                <w:sz w:val="28"/>
-                <w:szCs w:val="28"/>
-              </w:rPr>
-              <w:instrText xml:space="preserve"> PAGEREF _Toc38955429 \h </w:instrText>
-            </w:r>
-            <w:r>
-              <w:rPr>
-                <w:noProof/>
-                <w:webHidden/>
-                <w:sz w:val="28"/>
-                <w:szCs w:val="28"/>
-              </w:rPr>
-            </w:r>
-            <w:r>
-              <w:rPr>
-                <w:noProof/>
-                <w:webHidden/>
-                <w:sz w:val="28"/>
-                <w:szCs w:val="28"/>
+              </w:rPr>
+              <w:instrText xml:space="preserve"> PAGEREF _Toc38963901 \h </w:instrText>
+            </w:r>
+            <w:r>
+              <w:rPr>
+                <w:noProof/>
+                <w:webHidden/>
+              </w:rPr>
+            </w:r>
+            <w:r>
+              <w:rPr>
+                <w:noProof/>
+                <w:webHidden/>
               </w:rPr>
               <w:fldChar w:fldCharType="separate"/>
             </w:r>
@@ -373,8 +360,6 @@
               <w:rPr>
                 <w:noProof/>
                 <w:webHidden/>
-                <w:sz w:val="28"/>
-                <w:szCs w:val="28"/>
               </w:rPr>
               <w:t>1</w:t>
             </w:r>
@@ -382,8 +367,6 @@
               <w:rPr>
                 <w:noProof/>
                 <w:webHidden/>
-                <w:sz w:val="28"/>
-                <w:szCs w:val="28"/>
               </w:rPr>
               <w:fldChar w:fldCharType="end"/>
             </w:r>
@@ -398,11 +381,9 @@
             <w:rPr>
               <w:rFonts w:eastAsiaTheme="minorEastAsia"/>
               <w:noProof/>
-              <w:sz w:val="28"/>
-              <w:szCs w:val="28"/>
             </w:rPr>
           </w:pPr>
-          <w:hyperlink w:anchor="_Toc38955430" w:history="1">
+          <w:hyperlink w:anchor="_Toc38963902" w:history="1">
             <w:r>
               <w:rPr>
                 <w:rStyle w:val="Hyperlink"/>
@@ -410,8 +391,7 @@
                 <w:b/>
                 <w:bCs/>
                 <w:noProof/>
-                <w:sz w:val="28"/>
-                <w:szCs w:val="28"/>
+                <w:highlight w:val="yellow"/>
               </w:rPr>
               <w:t>Solution</w:t>
             </w:r>
@@ -419,8 +399,6 @@
               <w:rPr>
                 <w:rStyle w:val="Hyperlink"/>
                 <w:noProof/>
-                <w:sz w:val="28"/>
-                <w:szCs w:val="28"/>
               </w:rPr>
               <w:t>:</w:t>
             </w:r>
@@ -428,8 +406,6 @@
               <w:rPr>
                 <w:noProof/>
                 <w:webHidden/>
-                <w:sz w:val="28"/>
-                <w:szCs w:val="28"/>
               </w:rPr>
               <w:tab/>
             </w:r>
@@ -437,8 +413,6 @@
               <w:rPr>
                 <w:noProof/>
                 <w:webHidden/>
-                <w:sz w:val="28"/>
-                <w:szCs w:val="28"/>
               </w:rPr>
               <w:fldChar w:fldCharType="begin"/>
             </w:r>
@@ -446,25 +420,19 @@
               <w:rPr>
                 <w:noProof/>
                 <w:webHidden/>
-                <w:sz w:val="28"/>
-                <w:szCs w:val="28"/>
-              </w:rPr>
-              <w:instrText xml:space="preserve"> PAGEREF _Toc38955430 \h </w:instrText>
-            </w:r>
-            <w:r>
-              <w:rPr>
-                <w:noProof/>
-                <w:webHidden/>
-                <w:sz w:val="28"/>
-                <w:szCs w:val="28"/>
-              </w:rPr>
-            </w:r>
-            <w:r>
-              <w:rPr>
-                <w:noProof/>
-                <w:webHidden/>
-                <w:sz w:val="28"/>
-                <w:szCs w:val="28"/>
+              </w:rPr>
+              <w:instrText xml:space="preserve"> PAGEREF _Toc38963902 \h </w:instrText>
+            </w:r>
+            <w:r>
+              <w:rPr>
+                <w:noProof/>
+                <w:webHidden/>
+              </w:rPr>
+            </w:r>
+            <w:r>
+              <w:rPr>
+                <w:noProof/>
+                <w:webHidden/>
               </w:rPr>
               <w:fldChar w:fldCharType="separate"/>
             </w:r>
@@ -472,8 +440,6 @@
               <w:rPr>
                 <w:noProof/>
                 <w:webHidden/>
-                <w:sz w:val="28"/>
-                <w:szCs w:val="28"/>
               </w:rPr>
               <w:t>1</w:t>
             </w:r>
@@ -481,8 +447,6 @@
               <w:rPr>
                 <w:noProof/>
                 <w:webHidden/>
-                <w:sz w:val="28"/>
-                <w:szCs w:val="28"/>
               </w:rPr>
               <w:fldChar w:fldCharType="end"/>
             </w:r>
@@ -497,11 +461,9 @@
             <w:rPr>
               <w:rFonts w:eastAsiaTheme="minorEastAsia"/>
               <w:noProof/>
-              <w:sz w:val="28"/>
-              <w:szCs w:val="28"/>
             </w:rPr>
           </w:pPr>
-          <w:hyperlink w:anchor="_Toc38955431" w:history="1">
+          <w:hyperlink w:anchor="_Toc38963903" w:history="1">
             <w:r>
               <w:rPr>
                 <w:rStyle w:val="Hyperlink"/>
@@ -509,8 +471,7 @@
                 <w:b/>
                 <w:bCs/>
                 <w:noProof/>
-                <w:sz w:val="28"/>
-                <w:szCs w:val="28"/>
+                <w:highlight w:val="yellow"/>
               </w:rPr>
               <w:t>Advantage</w:t>
             </w:r>
@@ -518,8 +479,6 @@
               <w:rPr>
                 <w:rStyle w:val="Hyperlink"/>
                 <w:noProof/>
-                <w:sz w:val="28"/>
-                <w:szCs w:val="28"/>
               </w:rPr>
               <w:t>:</w:t>
             </w:r>
@@ -527,8 +486,6 @@
               <w:rPr>
                 <w:noProof/>
                 <w:webHidden/>
-                <w:sz w:val="28"/>
-                <w:szCs w:val="28"/>
               </w:rPr>
               <w:tab/>
             </w:r>
@@ -536,8 +493,6 @@
               <w:rPr>
                 <w:noProof/>
                 <w:webHidden/>
-                <w:sz w:val="28"/>
-                <w:szCs w:val="28"/>
               </w:rPr>
               <w:fldChar w:fldCharType="begin"/>
             </w:r>
@@ -545,25 +500,19 @@
               <w:rPr>
                 <w:noProof/>
                 <w:webHidden/>
-                <w:sz w:val="28"/>
-                <w:szCs w:val="28"/>
-              </w:rPr>
-              <w:instrText xml:space="preserve"> PAGEREF _Toc38955431 \h </w:instrText>
-            </w:r>
-            <w:r>
-              <w:rPr>
-                <w:noProof/>
-                <w:webHidden/>
-                <w:sz w:val="28"/>
-                <w:szCs w:val="28"/>
-              </w:rPr>
-            </w:r>
-            <w:r>
-              <w:rPr>
-                <w:noProof/>
-                <w:webHidden/>
-                <w:sz w:val="28"/>
-                <w:szCs w:val="28"/>
+              </w:rPr>
+              <w:instrText xml:space="preserve"> PAGEREF _Toc38963903 \h </w:instrText>
+            </w:r>
+            <w:r>
+              <w:rPr>
+                <w:noProof/>
+                <w:webHidden/>
+              </w:rPr>
+            </w:r>
+            <w:r>
+              <w:rPr>
+                <w:noProof/>
+                <w:webHidden/>
               </w:rPr>
               <w:fldChar w:fldCharType="separate"/>
             </w:r>
@@ -571,8 +520,6 @@
               <w:rPr>
                 <w:noProof/>
                 <w:webHidden/>
-                <w:sz w:val="28"/>
-                <w:szCs w:val="28"/>
               </w:rPr>
               <w:t>1</w:t>
             </w:r>
@@ -580,8 +527,6 @@
               <w:rPr>
                 <w:noProof/>
                 <w:webHidden/>
-                <w:sz w:val="28"/>
-                <w:szCs w:val="28"/>
               </w:rPr>
               <w:fldChar w:fldCharType="end"/>
             </w:r>
@@ -596,11 +541,9 @@
             <w:rPr>
               <w:rFonts w:eastAsiaTheme="minorEastAsia"/>
               <w:noProof/>
-              <w:sz w:val="28"/>
-              <w:szCs w:val="28"/>
             </w:rPr>
           </w:pPr>
-          <w:hyperlink w:anchor="_Toc38955432" w:history="1">
+          <w:hyperlink w:anchor="_Toc38963904" w:history="1">
             <w:r>
               <w:rPr>
                 <w:rStyle w:val="Hyperlink"/>
@@ -608,8 +551,7 @@
                 <w:b/>
                 <w:bCs/>
                 <w:noProof/>
-                <w:sz w:val="28"/>
-                <w:szCs w:val="28"/>
+                <w:highlight w:val="yellow"/>
               </w:rPr>
               <w:t>Nice to Have</w:t>
             </w:r>
@@ -617,8 +559,6 @@
               <w:rPr>
                 <w:rStyle w:val="Hyperlink"/>
                 <w:noProof/>
-                <w:sz w:val="28"/>
-                <w:szCs w:val="28"/>
               </w:rPr>
               <w:t>:</w:t>
             </w:r>
@@ -626,8 +566,6 @@
               <w:rPr>
                 <w:noProof/>
                 <w:webHidden/>
-                <w:sz w:val="28"/>
-                <w:szCs w:val="28"/>
               </w:rPr>
               <w:tab/>
             </w:r>
@@ -635,8 +573,6 @@
               <w:rPr>
                 <w:noProof/>
                 <w:webHidden/>
-                <w:sz w:val="28"/>
-                <w:szCs w:val="28"/>
               </w:rPr>
               <w:fldChar w:fldCharType="begin"/>
             </w:r>
@@ -644,25 +580,19 @@
               <w:rPr>
                 <w:noProof/>
                 <w:webHidden/>
-                <w:sz w:val="28"/>
-                <w:szCs w:val="28"/>
-              </w:rPr>
-              <w:instrText xml:space="preserve"> PAGEREF _Toc38955432 \h </w:instrText>
-            </w:r>
-            <w:r>
-              <w:rPr>
-                <w:noProof/>
-                <w:webHidden/>
-                <w:sz w:val="28"/>
-                <w:szCs w:val="28"/>
-              </w:rPr>
-            </w:r>
-            <w:r>
-              <w:rPr>
-                <w:noProof/>
-                <w:webHidden/>
-                <w:sz w:val="28"/>
-                <w:szCs w:val="28"/>
+              </w:rPr>
+              <w:instrText xml:space="preserve"> PAGEREF _Toc38963904 \h </w:instrText>
+            </w:r>
+            <w:r>
+              <w:rPr>
+                <w:noProof/>
+                <w:webHidden/>
+              </w:rPr>
+            </w:r>
+            <w:r>
+              <w:rPr>
+                <w:noProof/>
+                <w:webHidden/>
               </w:rPr>
               <w:fldChar w:fldCharType="separate"/>
             </w:r>
@@ -670,8 +600,6 @@
               <w:rPr>
                 <w:noProof/>
                 <w:webHidden/>
-                <w:sz w:val="28"/>
-                <w:szCs w:val="28"/>
               </w:rPr>
               <w:t>1</w:t>
             </w:r>
@@ -679,8 +607,6 @@
               <w:rPr>
                 <w:noProof/>
                 <w:webHidden/>
-                <w:sz w:val="28"/>
-                <w:szCs w:val="28"/>
               </w:rPr>
               <w:fldChar w:fldCharType="end"/>
             </w:r>
@@ -695,11 +621,9 @@
             <w:rPr>
               <w:rFonts w:eastAsiaTheme="minorEastAsia"/>
               <w:noProof/>
-              <w:sz w:val="28"/>
-              <w:szCs w:val="28"/>
             </w:rPr>
           </w:pPr>
-          <w:hyperlink w:anchor="_Toc38955433" w:history="1">
+          <w:hyperlink w:anchor="_Toc38963905" w:history="1">
             <w:r>
               <w:rPr>
                 <w:rStyle w:val="Hyperlink"/>
@@ -707,8 +631,7 @@
                 <w:b/>
                 <w:bCs/>
                 <w:noProof/>
-                <w:sz w:val="28"/>
-                <w:szCs w:val="28"/>
+                <w:highlight w:val="yellow"/>
               </w:rPr>
               <w:t>Flow</w:t>
             </w:r>
@@ -718,8 +641,6 @@
                 <w:b/>
                 <w:bCs/>
                 <w:noProof/>
-                <w:sz w:val="28"/>
-                <w:szCs w:val="28"/>
               </w:rPr>
               <w:t>:</w:t>
             </w:r>
@@ -727,8 +648,6 @@
               <w:rPr>
                 <w:noProof/>
                 <w:webHidden/>
-                <w:sz w:val="28"/>
-                <w:szCs w:val="28"/>
               </w:rPr>
               <w:tab/>
             </w:r>
@@ -736,8 +655,6 @@
               <w:rPr>
                 <w:noProof/>
                 <w:webHidden/>
-                <w:sz w:val="28"/>
-                <w:szCs w:val="28"/>
               </w:rPr>
               <w:fldChar w:fldCharType="begin"/>
             </w:r>
@@ -745,25 +662,19 @@
               <w:rPr>
                 <w:noProof/>
                 <w:webHidden/>
-                <w:sz w:val="28"/>
-                <w:szCs w:val="28"/>
-              </w:rPr>
-              <w:instrText xml:space="preserve"> PAGEREF _Toc38955433 \h </w:instrText>
-            </w:r>
-            <w:r>
-              <w:rPr>
-                <w:noProof/>
-                <w:webHidden/>
-                <w:sz w:val="28"/>
-                <w:szCs w:val="28"/>
-              </w:rPr>
-            </w:r>
-            <w:r>
-              <w:rPr>
-                <w:noProof/>
-                <w:webHidden/>
-                <w:sz w:val="28"/>
-                <w:szCs w:val="28"/>
+              </w:rPr>
+              <w:instrText xml:space="preserve"> PAGEREF _Toc38963905 \h </w:instrText>
+            </w:r>
+            <w:r>
+              <w:rPr>
+                <w:noProof/>
+                <w:webHidden/>
+              </w:rPr>
+            </w:r>
+            <w:r>
+              <w:rPr>
+                <w:noProof/>
+                <w:webHidden/>
               </w:rPr>
               <w:fldChar w:fldCharType="separate"/>
             </w:r>
@@ -771,8 +682,6 @@
               <w:rPr>
                 <w:noProof/>
                 <w:webHidden/>
-                <w:sz w:val="28"/>
-                <w:szCs w:val="28"/>
               </w:rPr>
               <w:t>1</w:t>
             </w:r>
@@ -780,8 +689,6 @@
               <w:rPr>
                 <w:noProof/>
                 <w:webHidden/>
-                <w:sz w:val="28"/>
-                <w:szCs w:val="28"/>
               </w:rPr>
               <w:fldChar w:fldCharType="end"/>
             </w:r>
@@ -796,26 +703,28 @@
             <w:rPr>
               <w:rFonts w:eastAsiaTheme="minorEastAsia"/>
               <w:noProof/>
-              <w:sz w:val="28"/>
-              <w:szCs w:val="28"/>
             </w:rPr>
           </w:pPr>
-          <w:hyperlink w:anchor="_Toc38955434" w:history="1">
+          <w:hyperlink w:anchor="_Toc38963906" w:history="1">
             <w:r>
               <w:rPr>
                 <w:rStyle w:val="Hyperlink"/>
                 <w:noProof/>
-                <w:sz w:val="28"/>
-                <w:szCs w:val="28"/>
-              </w:rPr>
-              <w:t>Need:</w:t>
-            </w:r>
-            <w:r>
-              <w:rPr>
-                <w:noProof/>
-                <w:webHidden/>
-                <w:sz w:val="28"/>
-                <w:szCs w:val="28"/>
+                <w:highlight w:val="yellow"/>
+              </w:rPr>
+              <w:t>Need</w:t>
+            </w:r>
+            <w:r>
+              <w:rPr>
+                <w:rStyle w:val="Hyperlink"/>
+                <w:noProof/>
+              </w:rPr>
+              <w:t>:</w:t>
+            </w:r>
+            <w:r>
+              <w:rPr>
+                <w:noProof/>
+                <w:webHidden/>
               </w:rPr>
               <w:tab/>
             </w:r>
@@ -823,8 +732,6 @@
               <w:rPr>
                 <w:noProof/>
                 <w:webHidden/>
-                <w:sz w:val="28"/>
-                <w:szCs w:val="28"/>
               </w:rPr>
               <w:fldChar w:fldCharType="begin"/>
             </w:r>
@@ -832,25 +739,19 @@
               <w:rPr>
                 <w:noProof/>
                 <w:webHidden/>
-                <w:sz w:val="28"/>
-                <w:szCs w:val="28"/>
-              </w:rPr>
-              <w:instrText xml:space="preserve"> PAGEREF _Toc38955434 \h </w:instrText>
-            </w:r>
-            <w:r>
-              <w:rPr>
-                <w:noProof/>
-                <w:webHidden/>
-                <w:sz w:val="28"/>
-                <w:szCs w:val="28"/>
-              </w:rPr>
-            </w:r>
-            <w:r>
-              <w:rPr>
-                <w:noProof/>
-                <w:webHidden/>
-                <w:sz w:val="28"/>
-                <w:szCs w:val="28"/>
+              </w:rPr>
+              <w:instrText xml:space="preserve"> PAGEREF _Toc38963906 \h </w:instrText>
+            </w:r>
+            <w:r>
+              <w:rPr>
+                <w:noProof/>
+                <w:webHidden/>
+              </w:rPr>
+            </w:r>
+            <w:r>
+              <w:rPr>
+                <w:noProof/>
+                <w:webHidden/>
               </w:rPr>
               <w:fldChar w:fldCharType="separate"/>
             </w:r>
@@ -858,8 +759,6 @@
               <w:rPr>
                 <w:noProof/>
                 <w:webHidden/>
-                <w:sz w:val="28"/>
-                <w:szCs w:val="28"/>
               </w:rPr>
               <w:t>1</w:t>
             </w:r>
@@ -867,8 +766,6 @@
               <w:rPr>
                 <w:noProof/>
                 <w:webHidden/>
-                <w:sz w:val="28"/>
-                <w:szCs w:val="28"/>
               </w:rPr>
               <w:fldChar w:fldCharType="end"/>
             </w:r>
@@ -883,17 +780,14 @@
             <w:rPr>
               <w:rFonts w:eastAsiaTheme="minorEastAsia"/>
               <w:noProof/>
-              <w:sz w:val="28"/>
-              <w:szCs w:val="28"/>
             </w:rPr>
           </w:pPr>
-          <w:hyperlink w:anchor="_Toc38955435" w:history="1">
+          <w:hyperlink w:anchor="_Toc38963907" w:history="1">
             <w:r>
               <w:rPr>
                 <w:rStyle w:val="Hyperlink"/>
                 <w:noProof/>
-                <w:sz w:val="28"/>
-                <w:szCs w:val="28"/>
+                <w:highlight w:val="yellow"/>
               </w:rPr>
               <w:t>Help others, help yourself</w:t>
             </w:r>
@@ -902,8 +796,6 @@
                 <w:rStyle w:val="Hyperlink"/>
                 <w:rFonts w:ascii="Cambria" w:hAnsi="Cambria" w:cstheme="minorHAnsi"/>
                 <w:noProof/>
-                <w:sz w:val="28"/>
-                <w:szCs w:val="28"/>
               </w:rPr>
               <w:t>:</w:t>
             </w:r>
@@ -911,8 +803,6 @@
               <w:rPr>
                 <w:noProof/>
                 <w:webHidden/>
-                <w:sz w:val="28"/>
-                <w:szCs w:val="28"/>
               </w:rPr>
               <w:tab/>
             </w:r>
@@ -920,8 +810,6 @@
               <w:rPr>
                 <w:noProof/>
                 <w:webHidden/>
-                <w:sz w:val="28"/>
-                <w:szCs w:val="28"/>
               </w:rPr>
               <w:fldChar w:fldCharType="begin"/>
             </w:r>
@@ -929,25 +817,19 @@
               <w:rPr>
                 <w:noProof/>
                 <w:webHidden/>
-                <w:sz w:val="28"/>
-                <w:szCs w:val="28"/>
-              </w:rPr>
-              <w:instrText xml:space="preserve"> PAGEREF _Toc38955435 \h </w:instrText>
-            </w:r>
-            <w:r>
-              <w:rPr>
-                <w:noProof/>
-                <w:webHidden/>
-                <w:sz w:val="28"/>
-                <w:szCs w:val="28"/>
-              </w:rPr>
-            </w:r>
-            <w:r>
-              <w:rPr>
-                <w:noProof/>
-                <w:webHidden/>
-                <w:sz w:val="28"/>
-                <w:szCs w:val="28"/>
+              </w:rPr>
+              <w:instrText xml:space="preserve"> PAGEREF _Toc38963907 \h </w:instrText>
+            </w:r>
+            <w:r>
+              <w:rPr>
+                <w:noProof/>
+                <w:webHidden/>
+              </w:rPr>
+            </w:r>
+            <w:r>
+              <w:rPr>
+                <w:noProof/>
+                <w:webHidden/>
               </w:rPr>
               <w:fldChar w:fldCharType="separate"/>
             </w:r>
@@ -955,8 +837,6 @@
               <w:rPr>
                 <w:noProof/>
                 <w:webHidden/>
-                <w:sz w:val="28"/>
-                <w:szCs w:val="28"/>
               </w:rPr>
               <w:t>1</w:t>
             </w:r>
@@ -964,8 +844,6 @@
               <w:rPr>
                 <w:noProof/>
                 <w:webHidden/>
-                <w:sz w:val="28"/>
-                <w:szCs w:val="28"/>
               </w:rPr>
               <w:fldChar w:fldCharType="end"/>
             </w:r>
@@ -980,17 +858,14 @@
             <w:rPr>
               <w:rFonts w:eastAsiaTheme="minorEastAsia"/>
               <w:noProof/>
-              <w:sz w:val="28"/>
-              <w:szCs w:val="28"/>
             </w:rPr>
           </w:pPr>
-          <w:hyperlink w:anchor="_Toc38955436" w:history="1">
+          <w:hyperlink w:anchor="_Toc38963908" w:history="1">
             <w:r>
               <w:rPr>
                 <w:rStyle w:val="Hyperlink"/>
                 <w:noProof/>
-                <w:sz w:val="28"/>
-                <w:szCs w:val="28"/>
+                <w:highlight w:val="yellow"/>
               </w:rPr>
               <w:t>How</w:t>
             </w:r>
@@ -1002,8 +877,7 @@
                 <w:i/>
                 <w:iCs/>
                 <w:noProof/>
-                <w:sz w:val="28"/>
-                <w:szCs w:val="28"/>
+                <w:highlight w:val="yellow"/>
               </w:rPr>
               <w:t>:</w:t>
             </w:r>
@@ -1011,8 +885,6 @@
               <w:rPr>
                 <w:noProof/>
                 <w:webHidden/>
-                <w:sz w:val="28"/>
-                <w:szCs w:val="28"/>
               </w:rPr>
               <w:tab/>
             </w:r>
@@ -1020,8 +892,6 @@
               <w:rPr>
                 <w:noProof/>
                 <w:webHidden/>
-                <w:sz w:val="28"/>
-                <w:szCs w:val="28"/>
               </w:rPr>
               <w:fldChar w:fldCharType="begin"/>
             </w:r>
@@ -1029,25 +899,19 @@
               <w:rPr>
                 <w:noProof/>
                 <w:webHidden/>
-                <w:sz w:val="28"/>
-                <w:szCs w:val="28"/>
-              </w:rPr>
-              <w:instrText xml:space="preserve"> PAGEREF _Toc38955436 \h </w:instrText>
-            </w:r>
-            <w:r>
-              <w:rPr>
-                <w:noProof/>
-                <w:webHidden/>
-                <w:sz w:val="28"/>
-                <w:szCs w:val="28"/>
-              </w:rPr>
-            </w:r>
-            <w:r>
-              <w:rPr>
-                <w:noProof/>
-                <w:webHidden/>
-                <w:sz w:val="28"/>
-                <w:szCs w:val="28"/>
+              </w:rPr>
+              <w:instrText xml:space="preserve"> PAGEREF _Toc38963908 \h </w:instrText>
+            </w:r>
+            <w:r>
+              <w:rPr>
+                <w:noProof/>
+                <w:webHidden/>
+              </w:rPr>
+            </w:r>
+            <w:r>
+              <w:rPr>
+                <w:noProof/>
+                <w:webHidden/>
               </w:rPr>
               <w:fldChar w:fldCharType="separate"/>
             </w:r>
@@ -1055,8 +919,6 @@
               <w:rPr>
                 <w:noProof/>
                 <w:webHidden/>
-                <w:sz w:val="28"/>
-                <w:szCs w:val="28"/>
               </w:rPr>
               <w:t>1</w:t>
             </w:r>
@@ -1064,8 +926,6 @@
               <w:rPr>
                 <w:noProof/>
                 <w:webHidden/>
-                <w:sz w:val="28"/>
-                <w:szCs w:val="28"/>
               </w:rPr>
               <w:fldChar w:fldCharType="end"/>
             </w:r>
@@ -1080,11 +940,9 @@
             <w:rPr>
               <w:rFonts w:eastAsiaTheme="minorEastAsia"/>
               <w:noProof/>
-              <w:sz w:val="28"/>
-              <w:szCs w:val="28"/>
             </w:rPr>
           </w:pPr>
-          <w:hyperlink w:anchor="_Toc38955437" w:history="1">
+          <w:hyperlink w:anchor="_Toc38963909" w:history="1">
             <w:r>
               <w:rPr>
                 <w:rStyle w:val="Hyperlink"/>
@@ -1092,8 +950,7 @@
                 <w:b/>
                 <w:bCs/>
                 <w:noProof/>
-                <w:sz w:val="28"/>
-                <w:szCs w:val="28"/>
+                <w:highlight w:val="yellow"/>
               </w:rPr>
               <w:t>Architecture</w:t>
             </w:r>
@@ -1103,8 +960,6 @@
                 <w:b/>
                 <w:bCs/>
                 <w:noProof/>
-                <w:sz w:val="28"/>
-                <w:szCs w:val="28"/>
               </w:rPr>
               <w:t>:</w:t>
             </w:r>
@@ -1112,8 +967,6 @@
               <w:rPr>
                 <w:noProof/>
                 <w:webHidden/>
-                <w:sz w:val="28"/>
-                <w:szCs w:val="28"/>
               </w:rPr>
               <w:tab/>
             </w:r>
@@ -1121,8 +974,6 @@
               <w:rPr>
                 <w:noProof/>
                 <w:webHidden/>
-                <w:sz w:val="28"/>
-                <w:szCs w:val="28"/>
               </w:rPr>
               <w:fldChar w:fldCharType="begin"/>
             </w:r>
@@ -1130,25 +981,19 @@
               <w:rPr>
                 <w:noProof/>
                 <w:webHidden/>
-                <w:sz w:val="28"/>
-                <w:szCs w:val="28"/>
-              </w:rPr>
-              <w:instrText xml:space="preserve"> PAGEREF _Toc38955437 \h </w:instrText>
-            </w:r>
-            <w:r>
-              <w:rPr>
-                <w:noProof/>
-                <w:webHidden/>
-                <w:sz w:val="28"/>
-                <w:szCs w:val="28"/>
-              </w:rPr>
-            </w:r>
-            <w:r>
-              <w:rPr>
-                <w:noProof/>
-                <w:webHidden/>
-                <w:sz w:val="28"/>
-                <w:szCs w:val="28"/>
+              </w:rPr>
+              <w:instrText xml:space="preserve"> PAGEREF _Toc38963909 \h </w:instrText>
+            </w:r>
+            <w:r>
+              <w:rPr>
+                <w:noProof/>
+                <w:webHidden/>
+              </w:rPr>
+            </w:r>
+            <w:r>
+              <w:rPr>
+                <w:noProof/>
+                <w:webHidden/>
               </w:rPr>
               <w:fldChar w:fldCharType="separate"/>
             </w:r>
@@ -1156,8 +1001,6 @@
               <w:rPr>
                 <w:noProof/>
                 <w:webHidden/>
-                <w:sz w:val="28"/>
-                <w:szCs w:val="28"/>
               </w:rPr>
               <w:t>1</w:t>
             </w:r>
@@ -1165,8 +1008,6 @@
               <w:rPr>
                 <w:noProof/>
                 <w:webHidden/>
-                <w:sz w:val="28"/>
-                <w:szCs w:val="28"/>
               </w:rPr>
               <w:fldChar w:fldCharType="end"/>
             </w:r>
@@ -1181,11 +1022,9 @@
             <w:rPr>
               <w:rFonts w:eastAsiaTheme="minorEastAsia"/>
               <w:noProof/>
-              <w:sz w:val="28"/>
-              <w:szCs w:val="28"/>
             </w:rPr>
           </w:pPr>
-          <w:hyperlink w:anchor="_Toc38955438" w:history="1">
+          <w:hyperlink w:anchor="_Toc38963910" w:history="1">
             <w:r>
               <w:rPr>
                 <w:rStyle w:val="Hyperlink"/>
@@ -1193,8 +1032,7 @@
                 <w:b/>
                 <w:bCs/>
                 <w:noProof/>
-                <w:sz w:val="28"/>
-                <w:szCs w:val="28"/>
+                <w:highlight w:val="yellow"/>
               </w:rPr>
               <w:t>Phases</w:t>
             </w:r>
@@ -1204,8 +1042,6 @@
                 <w:b/>
                 <w:bCs/>
                 <w:noProof/>
-                <w:sz w:val="28"/>
-                <w:szCs w:val="28"/>
               </w:rPr>
               <w:t>:</w:t>
             </w:r>
@@ -1213,8 +1049,6 @@
               <w:rPr>
                 <w:noProof/>
                 <w:webHidden/>
-                <w:sz w:val="28"/>
-                <w:szCs w:val="28"/>
               </w:rPr>
               <w:tab/>
             </w:r>
@@ -1222,8 +1056,6 @@
               <w:rPr>
                 <w:noProof/>
                 <w:webHidden/>
-                <w:sz w:val="28"/>
-                <w:szCs w:val="28"/>
               </w:rPr>
               <w:fldChar w:fldCharType="begin"/>
             </w:r>
@@ -1231,25 +1063,19 @@
               <w:rPr>
                 <w:noProof/>
                 <w:webHidden/>
-                <w:sz w:val="28"/>
-                <w:szCs w:val="28"/>
-              </w:rPr>
-              <w:instrText xml:space="preserve"> PAGEREF _Toc38955438 \h </w:instrText>
-            </w:r>
-            <w:r>
-              <w:rPr>
-                <w:noProof/>
-                <w:webHidden/>
-                <w:sz w:val="28"/>
-                <w:szCs w:val="28"/>
-              </w:rPr>
-            </w:r>
-            <w:r>
-              <w:rPr>
-                <w:noProof/>
-                <w:webHidden/>
-                <w:sz w:val="28"/>
-                <w:szCs w:val="28"/>
+              </w:rPr>
+              <w:instrText xml:space="preserve"> PAGEREF _Toc38963910 \h </w:instrText>
+            </w:r>
+            <w:r>
+              <w:rPr>
+                <w:noProof/>
+                <w:webHidden/>
+              </w:rPr>
+            </w:r>
+            <w:r>
+              <w:rPr>
+                <w:noProof/>
+                <w:webHidden/>
               </w:rPr>
               <w:fldChar w:fldCharType="separate"/>
             </w:r>
@@ -1257,8 +1083,6 @@
               <w:rPr>
                 <w:noProof/>
                 <w:webHidden/>
-                <w:sz w:val="28"/>
-                <w:szCs w:val="28"/>
               </w:rPr>
               <w:t>1</w:t>
             </w:r>
@@ -1266,12 +1090,326 @@
               <w:rPr>
                 <w:noProof/>
                 <w:webHidden/>
-                <w:sz w:val="28"/>
-                <w:szCs w:val="28"/>
               </w:rPr>
               <w:fldChar w:fldCharType="end"/>
             </w:r>
           </w:hyperlink>
+        </w:p>
+        <w:p>
+          <w:pPr>
+            <w:pStyle w:val="TOC1"/>
+            <w:tabs>
+              <w:tab w:val="right" w:leader="dot" w:pos="14390"/>
+            </w:tabs>
+            <w:rPr>
+              <w:rFonts w:eastAsiaTheme="minorEastAsia"/>
+              <w:noProof/>
+            </w:rPr>
+          </w:pPr>
+          <w:hyperlink w:anchor="_Toc38963911" w:history="1">
+            <w:r>
+              <w:rPr>
+                <w:rStyle w:val="Hyperlink"/>
+                <w:rFonts w:ascii="Copperplate Gothic Bold" w:hAnsi="Copperplate Gothic Bold"/>
+                <w:b/>
+                <w:bCs/>
+                <w:noProof/>
+                <w:highlight w:val="yellow"/>
+              </w:rPr>
+              <w:t>External Content</w:t>
+            </w:r>
+            <w:r>
+              <w:rPr>
+                <w:rStyle w:val="Hyperlink"/>
+                <w:noProof/>
+              </w:rPr>
+              <w:t>:</w:t>
+            </w:r>
+            <w:r>
+              <w:rPr>
+                <w:noProof/>
+                <w:webHidden/>
+              </w:rPr>
+              <w:tab/>
+            </w:r>
+            <w:r>
+              <w:rPr>
+                <w:noProof/>
+                <w:webHidden/>
+              </w:rPr>
+              <w:fldChar w:fldCharType="begin"/>
+            </w:r>
+            <w:r>
+              <w:rPr>
+                <w:noProof/>
+                <w:webHidden/>
+              </w:rPr>
+              <w:instrText xml:space="preserve"> PAGEREF _Toc38963911 \h </w:instrText>
+            </w:r>
+            <w:r>
+              <w:rPr>
+                <w:noProof/>
+                <w:webHidden/>
+              </w:rPr>
+            </w:r>
+            <w:r>
+              <w:rPr>
+                <w:noProof/>
+                <w:webHidden/>
+              </w:rPr>
+              <w:fldChar w:fldCharType="separate"/>
+            </w:r>
+            <w:r>
+              <w:rPr>
+                <w:noProof/>
+                <w:webHidden/>
+              </w:rPr>
+              <w:t>1</w:t>
+            </w:r>
+            <w:r>
+              <w:rPr>
+                <w:noProof/>
+                <w:webHidden/>
+              </w:rPr>
+              <w:fldChar w:fldCharType="end"/>
+            </w:r>
+          </w:hyperlink>
+        </w:p>
+        <w:p>
+          <w:pPr>
+            <w:pStyle w:val="TOC1"/>
+            <w:tabs>
+              <w:tab w:val="right" w:leader="dot" w:pos="14390"/>
+            </w:tabs>
+            <w:rPr>
+              <w:rFonts w:eastAsiaTheme="minorEastAsia"/>
+              <w:noProof/>
+            </w:rPr>
+          </w:pPr>
+          <w:hyperlink w:anchor="_Toc38963912" w:history="1">
+            <w:r>
+              <w:rPr>
+                <w:rStyle w:val="Hyperlink"/>
+                <w:rFonts w:ascii="Copperplate Gothic Bold" w:hAnsi="Copperplate Gothic Bold"/>
+                <w:noProof/>
+                <w:highlight w:val="yellow"/>
+              </w:rPr>
+              <w:t>Youtube</w:t>
+            </w:r>
+            <w:r>
+              <w:rPr>
+                <w:rStyle w:val="Hyperlink"/>
+                <w:noProof/>
+              </w:rPr>
+              <w:t>:</w:t>
+            </w:r>
+            <w:r>
+              <w:rPr>
+                <w:noProof/>
+                <w:webHidden/>
+              </w:rPr>
+              <w:tab/>
+            </w:r>
+            <w:r>
+              <w:rPr>
+                <w:noProof/>
+                <w:webHidden/>
+              </w:rPr>
+              <w:fldChar w:fldCharType="begin"/>
+            </w:r>
+            <w:r>
+              <w:rPr>
+                <w:noProof/>
+                <w:webHidden/>
+              </w:rPr>
+              <w:instrText xml:space="preserve"> PAGEREF _Toc38963912 \h </w:instrText>
+            </w:r>
+            <w:r>
+              <w:rPr>
+                <w:noProof/>
+                <w:webHidden/>
+              </w:rPr>
+            </w:r>
+            <w:r>
+              <w:rPr>
+                <w:noProof/>
+                <w:webHidden/>
+              </w:rPr>
+              <w:fldChar w:fldCharType="separate"/>
+            </w:r>
+            <w:r>
+              <w:rPr>
+                <w:noProof/>
+                <w:webHidden/>
+              </w:rPr>
+              <w:t>1</w:t>
+            </w:r>
+            <w:r>
+              <w:rPr>
+                <w:noProof/>
+                <w:webHidden/>
+              </w:rPr>
+              <w:fldChar w:fldCharType="end"/>
+            </w:r>
+          </w:hyperlink>
+        </w:p>
+        <w:p>
+          <w:pPr>
+            <w:pStyle w:val="TOC1"/>
+            <w:tabs>
+              <w:tab w:val="right" w:leader="dot" w:pos="14390"/>
+            </w:tabs>
+            <w:rPr>
+              <w:rFonts w:eastAsiaTheme="minorEastAsia"/>
+              <w:noProof/>
+            </w:rPr>
+          </w:pPr>
+          <w:hyperlink w:anchor="_Toc38963913" w:history="1">
+            <w:r>
+              <w:rPr>
+                <w:rStyle w:val="Hyperlink"/>
+                <w:rFonts w:ascii="Copperplate Gothic Bold" w:hAnsi="Copperplate Gothic Bold"/>
+                <w:noProof/>
+                <w:highlight w:val="yellow"/>
+              </w:rPr>
+              <w:t>Github</w:t>
+            </w:r>
+            <w:r>
+              <w:rPr>
+                <w:rStyle w:val="Hyperlink"/>
+                <w:noProof/>
+              </w:rPr>
+              <w:t>:</w:t>
+            </w:r>
+            <w:r>
+              <w:rPr>
+                <w:noProof/>
+                <w:webHidden/>
+              </w:rPr>
+              <w:tab/>
+            </w:r>
+            <w:r>
+              <w:rPr>
+                <w:noProof/>
+                <w:webHidden/>
+              </w:rPr>
+              <w:fldChar w:fldCharType="begin"/>
+            </w:r>
+            <w:r>
+              <w:rPr>
+                <w:noProof/>
+                <w:webHidden/>
+              </w:rPr>
+              <w:instrText xml:space="preserve"> PAGEREF _Toc38963913 \h </w:instrText>
+            </w:r>
+            <w:r>
+              <w:rPr>
+                <w:noProof/>
+                <w:webHidden/>
+              </w:rPr>
+            </w:r>
+            <w:r>
+              <w:rPr>
+                <w:noProof/>
+                <w:webHidden/>
+              </w:rPr>
+              <w:fldChar w:fldCharType="separate"/>
+            </w:r>
+            <w:r>
+              <w:rPr>
+                <w:noProof/>
+                <w:webHidden/>
+              </w:rPr>
+              <w:t>1</w:t>
+            </w:r>
+            <w:r>
+              <w:rPr>
+                <w:noProof/>
+                <w:webHidden/>
+              </w:rPr>
+              <w:fldChar w:fldCharType="end"/>
+            </w:r>
+          </w:hyperlink>
+        </w:p>
+        <w:p>
+          <w:pPr>
+            <w:pStyle w:val="TOC1"/>
+            <w:tabs>
+              <w:tab w:val="right" w:leader="dot" w:pos="14390"/>
+            </w:tabs>
+            <w:rPr>
+              <w:rFonts w:eastAsiaTheme="minorEastAsia"/>
+              <w:noProof/>
+            </w:rPr>
+          </w:pPr>
+          <w:hyperlink w:anchor="_Toc38963914" w:history="1">
+            <w:r>
+              <w:rPr>
+                <w:rStyle w:val="Hyperlink"/>
+                <w:rFonts w:ascii="Copperplate Gothic Bold" w:hAnsi="Copperplate Gothic Bold"/>
+                <w:noProof/>
+                <w:highlight w:val="yellow"/>
+              </w:rPr>
+              <w:t>App Box</w:t>
+            </w:r>
+            <w:r>
+              <w:rPr>
+                <w:rStyle w:val="Hyperlink"/>
+                <w:noProof/>
+              </w:rPr>
+              <w:t>:</w:t>
+            </w:r>
+            <w:r>
+              <w:rPr>
+                <w:noProof/>
+                <w:webHidden/>
+              </w:rPr>
+              <w:tab/>
+            </w:r>
+            <w:r>
+              <w:rPr>
+                <w:noProof/>
+                <w:webHidden/>
+              </w:rPr>
+              <w:fldChar w:fldCharType="begin"/>
+            </w:r>
+            <w:r>
+              <w:rPr>
+                <w:noProof/>
+                <w:webHidden/>
+              </w:rPr>
+              <w:instrText xml:space="preserve"> PAGEREF _Toc38963914 \h </w:instrText>
+            </w:r>
+            <w:r>
+              <w:rPr>
+                <w:noProof/>
+                <w:webHidden/>
+              </w:rPr>
+            </w:r>
+            <w:r>
+              <w:rPr>
+                <w:noProof/>
+                <w:webHidden/>
+              </w:rPr>
+              <w:fldChar w:fldCharType="separate"/>
+            </w:r>
+            <w:r>
+              <w:rPr>
+                <w:noProof/>
+                <w:webHidden/>
+              </w:rPr>
+              <w:t>1</w:t>
+            </w:r>
+            <w:r>
+              <w:rPr>
+                <w:noProof/>
+                <w:webHidden/>
+              </w:rPr>
+              <w:fldChar w:fldCharType="end"/>
+            </w:r>
+          </w:hyperlink>
+          <w:bookmarkStart w:id="0" w:name="_GoBack"/>
+          <w:bookmarkEnd w:id="0"/>
         </w:p>
         <w:p>
           <w:r>
@@ -1303,14 +1441,12 @@
           <w:highlight w:val="yellow"/>
         </w:rPr>
       </w:pPr>
-      <w:bookmarkStart w:id="0" w:name="_GoBack"/>
-      <w:bookmarkEnd w:id="0"/>
     </w:p>
     <w:p>
       <w:pPr>
         <w:pStyle w:val="Heading1"/>
       </w:pPr>
-      <w:bookmarkStart w:id="1" w:name="_Toc38955429"/>
+      <w:bookmarkStart w:id="1" w:name="_Toc38963901"/>
       <w:r>
         <w:rPr>
           <w:rFonts w:ascii="Copperplate Gothic Bold" w:hAnsi="Copperplate Gothic Bold"/>
@@ -1365,7 +1501,7 @@
       <w:pPr>
         <w:pStyle w:val="Heading1"/>
       </w:pPr>
-      <w:bookmarkStart w:id="2" w:name="_Toc38955430"/>
+      <w:bookmarkStart w:id="2" w:name="_Toc38963902"/>
       <w:r>
         <w:rPr>
           <w:rFonts w:ascii="Copperplate Gothic Bold" w:hAnsi="Copperplate Gothic Bold"/>
@@ -1403,7 +1539,7 @@
       <w:pPr>
         <w:pStyle w:val="Heading1"/>
       </w:pPr>
-      <w:bookmarkStart w:id="3" w:name="_Toc38955431"/>
+      <w:bookmarkStart w:id="3" w:name="_Toc38963903"/>
       <w:r>
         <w:rPr>
           <w:rFonts w:ascii="Copperplate Gothic Bold" w:hAnsi="Copperplate Gothic Bold"/>
@@ -1560,7 +1696,7 @@
       <w:pPr>
         <w:pStyle w:val="Heading1"/>
       </w:pPr>
-      <w:bookmarkStart w:id="4" w:name="_Toc38955432"/>
+      <w:bookmarkStart w:id="4" w:name="_Toc38963904"/>
       <w:r>
         <w:rPr>
           <w:rFonts w:ascii="Copperplate Gothic Bold" w:hAnsi="Copperplate Gothic Bold"/>
@@ -1615,7 +1751,7 @@
           <w:bCs/>
         </w:rPr>
       </w:pPr>
-      <w:bookmarkStart w:id="5" w:name="_Toc38955433"/>
+      <w:bookmarkStart w:id="5" w:name="_Toc38963905"/>
       <w:r>
         <w:rPr>
           <w:rFonts w:ascii="Copperplate Gothic Bold" w:hAnsi="Copperplate Gothic Bold"/>
@@ -2320,7 +2456,7 @@
         <w:pStyle w:val="Heading2"/>
       </w:pPr>
       <w:bookmarkStart w:id="6" w:name="_Toc38955260"/>
-      <w:bookmarkStart w:id="7" w:name="_Toc38955434"/>
+      <w:bookmarkStart w:id="7" w:name="_Toc38963906"/>
       <w:r>
         <w:rPr>
           <w:highlight w:val="yellow"/>
@@ -2426,7 +2562,7 @@
         </w:rPr>
       </w:pPr>
       <w:bookmarkStart w:id="8" w:name="_Toc38955261"/>
-      <w:bookmarkStart w:id="9" w:name="_Toc38955435"/>
+      <w:bookmarkStart w:id="9" w:name="_Toc38963907"/>
       <w:r>
         <w:rPr>
           <w:highlight w:val="yellow"/>
@@ -4600,7 +4736,7 @@
         </w:rPr>
       </w:pPr>
       <w:bookmarkStart w:id="11" w:name="_Toc38955263"/>
-      <w:bookmarkStart w:id="12" w:name="_Toc38955436"/>
+      <w:bookmarkStart w:id="12" w:name="_Toc38963908"/>
       <w:r>
         <w:rPr>
           <w:highlight w:val="yellow"/>
@@ -4712,6 +4848,7 @@
       </w:r>
       <w:r>
         <w:rPr>
+          <w:noProof/>
           <w:lang w:val="en-IN"/>
         </w:rPr>
         <w:drawing>
@@ -4767,7 +4904,7 @@
           <w:color w:val="1F3763" w:themeColor="accent1" w:themeShade="7F"/>
         </w:rPr>
       </w:pPr>
-      <w:bookmarkStart w:id="13" w:name="_Toc38955437"/>
+      <w:bookmarkStart w:id="13" w:name="_Toc38963909"/>
       <w:r>
         <w:rPr>
           <w:rFonts w:ascii="Copperplate Gothic Bold" w:hAnsi="Copperplate Gothic Bold"/>
@@ -4843,7 +4980,7 @@
           <w:noProof/>
         </w:rPr>
       </w:pPr>
-      <w:bookmarkStart w:id="14" w:name="_Toc38955438"/>
+      <w:bookmarkStart w:id="14" w:name="_Toc38963910"/>
       <w:r>
         <w:rPr>
           <w:rFonts w:ascii="Copperplate Gothic Bold" w:hAnsi="Copperplate Gothic Bold"/>
@@ -5407,6 +5544,185 @@
           <w:noProof/>
         </w:rPr>
       </w:pPr>
+    </w:p>
+    <w:p>
+      <w:pPr>
+        <w:pStyle w:val="Heading1"/>
+        <w:rPr>
+          <w:noProof/>
+        </w:rPr>
+      </w:pPr>
+      <w:bookmarkStart w:id="17" w:name="_Toc38963911"/>
+      <w:r>
+        <w:rPr>
+          <w:rFonts w:ascii="Copperplate Gothic Bold" w:hAnsi="Copperplate Gothic Bold"/>
+          <w:b/>
+          <w:bCs/>
+          <w:sz w:val="40"/>
+          <w:szCs w:val="40"/>
+          <w:highlight w:val="yellow"/>
+        </w:rPr>
+        <w:t xml:space="preserve">External </w:t>
+      </w:r>
+      <w:r>
+        <w:rPr>
+          <w:rFonts w:ascii="Copperplate Gothic Bold" w:hAnsi="Copperplate Gothic Bold"/>
+          <w:b/>
+          <w:bCs/>
+          <w:sz w:val="40"/>
+          <w:szCs w:val="40"/>
+          <w:highlight w:val="yellow"/>
+        </w:rPr>
+        <w:t>Content</w:t>
+      </w:r>
+      <w:r>
+        <w:rPr>
+          <w:noProof/>
+        </w:rPr>
+        <w:t>:</w:t>
+      </w:r>
+      <w:bookmarkEnd w:id="17"/>
+    </w:p>
+    <w:p>
+      <w:pPr>
+        <w:pStyle w:val="Heading1"/>
+      </w:pPr>
+      <w:hyperlink r:id="rId11" w:history="1">
+        <w:bookmarkStart w:id="18" w:name="_Toc38963912"/>
+        <w:proofErr w:type="spellStart"/>
+        <w:r>
+          <w:rPr>
+            <w:rStyle w:val="Heading2Char"/>
+            <w:rFonts w:ascii="Copperplate Gothic Bold" w:hAnsi="Copperplate Gothic Bold"/>
+            <w:highlight w:val="yellow"/>
+          </w:rPr>
+          <w:t>Youtube</w:t>
+        </w:r>
+        <w:proofErr w:type="spellEnd"/>
+      </w:hyperlink>
+      <w:hyperlink r:id="rId12" w:history="1">
+        <w:r>
+          <w:rPr>
+            <w:rStyle w:val="Hyperlink"/>
+          </w:rPr>
+          <w:t>:</w:t>
+        </w:r>
+        <w:bookmarkEnd w:id="18"/>
+      </w:hyperlink>
+    </w:p>
+    <w:p>
+      <w:hyperlink r:id="rId13" w:history="1">
+        <w:r>
+          <w:rPr>
+            <w:rStyle w:val="Hyperlink"/>
+          </w:rPr>
+          <w:t>https</w:t>
+        </w:r>
+      </w:hyperlink>
+      <w:hyperlink r:id="rId14" w:history="1">
+        <w:r>
+          <w:rPr>
+            <w:rStyle w:val="Hyperlink"/>
+          </w:rPr>
+          <w:t>://www.youtube.com/watch?v=XvC1x9Oha3U&amp;list=</w:t>
+        </w:r>
+      </w:hyperlink>
+      <w:hyperlink r:id="rId15" w:history="1">
+        <w:r>
+          <w:rPr>
+            <w:rStyle w:val="Hyperlink"/>
+          </w:rPr>
+          <w:t>PLJZ7tzQf5MniXdkKLFV9uJWJue-XD4dlz</w:t>
+        </w:r>
+      </w:hyperlink>
+      <w:r>
+        <w:br/>
+      </w:r>
+      <w:r>
+        <w:br/>
+      </w:r>
+      <w:hyperlink r:id="rId16" w:history="1">
+        <w:r>
+          <w:rPr>
+            <w:rStyle w:val="Hyperlink"/>
+          </w:rPr>
+          <w:t>https://youtu.be/</w:t>
+        </w:r>
+      </w:hyperlink>
+      <w:hyperlink r:id="rId17" w:history="1">
+        <w:r>
+          <w:rPr>
+            <w:rStyle w:val="Hyperlink"/>
+          </w:rPr>
+          <w:t>XvC1x9Oha3U</w:t>
+        </w:r>
+      </w:hyperlink>
+    </w:p>
+    <w:p>
+      <w:pPr>
+        <w:pStyle w:val="Heading1"/>
+      </w:pPr>
+      <w:bookmarkStart w:id="19" w:name="_Toc38963913"/>
+      <w:proofErr w:type="spellStart"/>
+      <w:r>
+        <w:rPr>
+          <w:rStyle w:val="Heading2Char"/>
+          <w:rFonts w:ascii="Copperplate Gothic Bold" w:hAnsi="Copperplate Gothic Bold"/>
+          <w:highlight w:val="yellow"/>
+        </w:rPr>
+        <w:t>Github</w:t>
+      </w:r>
+      <w:proofErr w:type="spellEnd"/>
+      <w:r>
+        <w:t>:</w:t>
+      </w:r>
+      <w:bookmarkEnd w:id="19"/>
+    </w:p>
+    <w:p>
+      <w:hyperlink r:id="rId18" w:history="1">
+        <w:r>
+          <w:rPr>
+            <w:rStyle w:val="Hyperlink"/>
+          </w:rPr>
+          <w:t>https://github.com/patror-pstech/</w:t>
+        </w:r>
+      </w:hyperlink>
+      <w:hyperlink r:id="rId19" w:history="1">
+        <w:r>
+          <w:rPr>
+            <w:rStyle w:val="Hyperlink"/>
+          </w:rPr>
+          <w:t>cOptimism-Call4Code2020-COVID19</w:t>
+        </w:r>
+      </w:hyperlink>
+    </w:p>
+    <w:p>
+      <w:pPr>
+        <w:pStyle w:val="Heading1"/>
+      </w:pPr>
+      <w:bookmarkStart w:id="20" w:name="_Toc38963914"/>
+      <w:r>
+        <w:rPr>
+          <w:rStyle w:val="Heading2Char"/>
+          <w:rFonts w:ascii="Copperplate Gothic Bold" w:hAnsi="Copperplate Gothic Bold"/>
+          <w:highlight w:val="yellow"/>
+        </w:rPr>
+        <w:t>App Box</w:t>
+      </w:r>
+      <w:r>
+        <w:t>:</w:t>
+      </w:r>
+      <w:bookmarkEnd w:id="20"/>
+    </w:p>
+    <w:p>
+      <w:hyperlink r:id="rId20" w:history="1">
+        <w:r>
+          <w:rPr>
+            <w:rStyle w:val="Hyperlink"/>
+          </w:rPr>
+          <w:t>https://app.box.com/s/rfefo5k79dbqg2cio499jn9r2j1ahv22</w:t>
+        </w:r>
+      </w:hyperlink>
     </w:p>
     <w:p>
       <w:pPr>
@@ -6692,6 +7008,18 @@
       <w:ind w:left="220"/>
     </w:pPr>
   </w:style>
+  <w:style w:type="character" w:styleId="UnresolvedMention">
+    <w:name w:val="Unresolved Mention"/>
+    <w:basedOn w:val="DefaultParagraphFont"/>
+    <w:uiPriority w:val="99"/>
+    <w:semiHidden/>
+    <w:unhideWhenUsed/>
+    <w:rsid w:val="00424C1F"/>
+    <w:rPr>
+      <w:color w:val="605E5C"/>
+      <w:shd w:val="clear" w:color="auto" w:fill="E1DFDD"/>
+    </w:rPr>
+  </w:style>
 </w:styles>
 </file>
 
@@ -6995,7 +7323,7 @@
 </file>
 
 <file path=customXml/itemProps1.xml><?xml version="1.0" encoding="utf-8"?>
-<ds:datastoreItem xmlns:ds="http://schemas.openxmlformats.org/officeDocument/2006/customXml" ds:itemID="{22A9EFE8-D7AC-475C-839F-14476570CBCC}">
+<ds:datastoreItem xmlns:ds="http://schemas.openxmlformats.org/officeDocument/2006/customXml" ds:itemID="{033600FA-EFF5-4BB7-B3D8-1ADC36E974B8}">
   <ds:schemaRefs>
     <ds:schemaRef ds:uri="http://schemas.openxmlformats.org/officeDocument/2006/bibliography"/>
   </ds:schemaRefs>
